--- a/Read About Laravel.docx
+++ b/Read About Laravel.docx
@@ -41,35 +41,15 @@
     </w:p>
     <w:p>
       <w:pPr>
-        <w:jc w:val="both"/>
-        <w:rPr>
-          <w:sz w:val="24"/>
-          <w:szCs w:val="24"/>
-        </w:rPr>
+        <w:pStyle w:val="Heading1"/>
       </w:pPr>
       <w:proofErr w:type="gramStart"/>
       <w:r>
-        <w:rPr>
-          <w:b/>
-          <w:bCs/>
-          <w:i/>
-          <w:iCs/>
-          <w:sz w:val="24"/>
-          <w:szCs w:val="24"/>
-        </w:rPr>
         <w:lastRenderedPageBreak/>
         <w:t>Laravel :</w:t>
       </w:r>
       <w:proofErr w:type="gramEnd"/>
       <w:r>
-        <w:rPr>
-          <w:b/>
-          <w:bCs/>
-          <w:i/>
-          <w:iCs/>
-          <w:sz w:val="24"/>
-          <w:szCs w:val="24"/>
-        </w:rPr>
         <w:t xml:space="preserve"> Getting Started &gt; Installation</w:t>
       </w:r>
     </w:p>
@@ -80,6 +60,7 @@
           <w:ilvl w:val="0"/>
           <w:numId w:val="1"/>
         </w:numPr>
+        <w:spacing w:line="360" w:lineRule="auto"/>
         <w:jc w:val="both"/>
         <w:rPr>
           <w:sz w:val="24"/>
@@ -95,9 +76,19 @@
         </w:rPr>
         <w:t xml:space="preserve">Laravel Redis </w:t>
       </w:r>
-    </w:p>
-    <w:p>
-      <w:pPr>
+      <w:r>
+        <w:rPr>
+          <w:b/>
+          <w:bCs/>
+          <w:sz w:val="24"/>
+          <w:szCs w:val="24"/>
+        </w:rPr>
+        <w:t>(Caching)</w:t>
+      </w:r>
+    </w:p>
+    <w:p>
+      <w:pPr>
+        <w:spacing w:line="360" w:lineRule="auto"/>
         <w:ind w:left="720" w:firstLine="720"/>
         <w:jc w:val="both"/>
         <w:rPr>
@@ -116,6 +107,7 @@
     <w:p>
       <w:pPr>
         <w:pStyle w:val="ListParagraph"/>
+        <w:spacing w:line="360" w:lineRule="auto"/>
         <w:ind w:firstLine="720"/>
         <w:jc w:val="both"/>
         <w:rPr>
@@ -134,27 +126,34 @@
     <w:p>
       <w:pPr>
         <w:pStyle w:val="ListParagraph"/>
+        <w:spacing w:line="360" w:lineRule="auto"/>
         <w:ind w:left="1440"/>
         <w:jc w:val="both"/>
         <w:rPr>
-          <w:sz w:val="24"/>
-          <w:szCs w:val="24"/>
+          <w:i/>
+          <w:iCs/>
+          <w:sz w:val="20"/>
+          <w:szCs w:val="20"/>
         </w:rPr>
       </w:pPr>
       <w:hyperlink r:id="rId5" w:history="1">
         <w:r>
           <w:rPr>
             <w:rStyle w:val="Hyperlink"/>
-            <w:sz w:val="24"/>
-            <w:szCs w:val="24"/>
+            <w:i/>
+            <w:iCs/>
+            <w:sz w:val="20"/>
+            <w:szCs w:val="20"/>
           </w:rPr>
           <w:t>https://rzndwb.medium.com/optimisasi-laravel-dengan-redis-caching-made-easy-c019a5b72cd4</w:t>
         </w:r>
       </w:hyperlink>
       <w:r>
         <w:rPr>
-          <w:sz w:val="24"/>
-          <w:szCs w:val="24"/>
+          <w:i/>
+          <w:iCs/>
+          <w:sz w:val="20"/>
+          <w:szCs w:val="20"/>
         </w:rPr>
         <w:t xml:space="preserve"> </w:t>
       </w:r>
@@ -162,30 +161,49 @@
     <w:p>
       <w:pPr>
         <w:pStyle w:val="ListParagraph"/>
+        <w:spacing w:line="360" w:lineRule="auto"/>
         <w:ind w:left="1440"/>
         <w:jc w:val="both"/>
         <w:rPr>
-          <w:sz w:val="24"/>
-          <w:szCs w:val="24"/>
+          <w:i/>
+          <w:iCs/>
+          <w:sz w:val="20"/>
+          <w:szCs w:val="20"/>
         </w:rPr>
       </w:pPr>
       <w:hyperlink r:id="rId6" w:history="1">
         <w:r>
           <w:rPr>
             <w:rStyle w:val="Hyperlink"/>
-            <w:sz w:val="24"/>
-            <w:szCs w:val="24"/>
+            <w:i/>
+            <w:iCs/>
+            <w:sz w:val="20"/>
+            <w:szCs w:val="20"/>
           </w:rPr>
           <w:t>https://laravel.com/docs/10.x/redis</w:t>
         </w:r>
       </w:hyperlink>
       <w:r>
         <w:rPr>
-          <w:sz w:val="24"/>
-          <w:szCs w:val="24"/>
+          <w:i/>
+          <w:iCs/>
+          <w:sz w:val="20"/>
+          <w:szCs w:val="20"/>
         </w:rPr>
         <w:t xml:space="preserve"> </w:t>
       </w:r>
+    </w:p>
+    <w:p>
+      <w:pPr>
+        <w:pStyle w:val="ListParagraph"/>
+        <w:spacing w:line="360" w:lineRule="auto"/>
+        <w:ind w:left="1440"/>
+        <w:jc w:val="both"/>
+        <w:rPr>
+          <w:sz w:val="24"/>
+          <w:szCs w:val="24"/>
+        </w:rPr>
+      </w:pPr>
     </w:p>
     <w:p>
       <w:pPr>
@@ -194,26 +212,93 @@
           <w:ilvl w:val="0"/>
           <w:numId w:val="1"/>
         </w:numPr>
-        <w:jc w:val="both"/>
-        <w:rPr>
-          <w:sz w:val="24"/>
-          <w:szCs w:val="24"/>
-        </w:rPr>
-      </w:pPr>
-      <w:r>
-        <w:rPr>
-          <w:sz w:val="24"/>
-          <w:szCs w:val="24"/>
-        </w:rPr>
-        <w:t xml:space="preserve">Laravel </w:t>
-      </w:r>
-      <w:r>
-        <w:rPr>
-          <w:sz w:val="24"/>
-          <w:szCs w:val="24"/>
-        </w:rPr>
-        <w:t>Vapor</w:t>
-      </w:r>
+        <w:spacing w:line="360" w:lineRule="auto"/>
+        <w:jc w:val="both"/>
+        <w:rPr>
+          <w:b/>
+          <w:bCs/>
+          <w:sz w:val="24"/>
+          <w:szCs w:val="24"/>
+        </w:rPr>
+      </w:pPr>
+      <w:r>
+        <w:rPr>
+          <w:b/>
+          <w:bCs/>
+          <w:sz w:val="24"/>
+          <w:szCs w:val="24"/>
+        </w:rPr>
+        <w:t>Laravel Vapor</w:t>
+      </w:r>
+    </w:p>
+    <w:p>
+      <w:pPr>
+        <w:pStyle w:val="ListParagraph"/>
+        <w:spacing w:line="360" w:lineRule="auto"/>
+        <w:ind w:firstLine="720"/>
+        <w:jc w:val="both"/>
+        <w:rPr>
+          <w:sz w:val="24"/>
+          <w:szCs w:val="24"/>
+        </w:rPr>
+      </w:pPr>
+      <w:r>
+        <w:rPr>
+          <w:sz w:val="24"/>
+          <w:szCs w:val="24"/>
+        </w:rPr>
+        <w:t>Laravel Vapor adalah sebuah platform deployment tanpa server yang didukung oleh AWS (Amazon Web Services), penyedia layanan cloud. Melalui Laravel Vapor, kita dapat mendeploy aplikasi laravel kita, hanya saja tidak gratis. Laravel menyediakan kompatibilitas untuk Laravel Vapor.</w:t>
+      </w:r>
+    </w:p>
+    <w:p>
+      <w:pPr>
+        <w:pStyle w:val="ListParagraph"/>
+        <w:spacing w:line="360" w:lineRule="auto"/>
+        <w:ind w:left="1440"/>
+        <w:jc w:val="both"/>
+        <w:rPr>
+          <w:i/>
+          <w:iCs/>
+          <w:color w:val="4472C4" w:themeColor="accent1"/>
+          <w:sz w:val="20"/>
+          <w:szCs w:val="20"/>
+        </w:rPr>
+      </w:pPr>
+      <w:hyperlink r:id="rId7" w:history="1">
+        <w:r>
+          <w:rPr>
+            <w:rStyle w:val="Hyperlink"/>
+            <w:i/>
+            <w:iCs/>
+            <w:sz w:val="20"/>
+            <w:szCs w:val="20"/>
+          </w:rPr>
+          <w:t>https://www.cafeteria.id/2019/10/selamat-datang-di-era-laravel-6.html#:~:text=Laravel%20Vapor%20adalah%20sebuah%20platform,menyediakan%20kompatibilitas%20untuk%20Laravel%20Vapor</w:t>
+        </w:r>
+      </w:hyperlink>
+      <w:r>
+        <w:rPr>
+          <w:i/>
+          <w:iCs/>
+          <w:color w:val="4472C4" w:themeColor="accent1"/>
+          <w:sz w:val="20"/>
+          <w:szCs w:val="20"/>
+        </w:rPr>
+        <w:t>.</w:t>
+      </w:r>
+    </w:p>
+    <w:p>
+      <w:pPr>
+        <w:spacing w:line="360" w:lineRule="auto"/>
+        <w:jc w:val="both"/>
+        <w:rPr>
+          <w:i/>
+          <w:iCs/>
+          <w:color w:val="4472C4" w:themeColor="accent1"/>
+          <w:sz w:val="20"/>
+          <w:szCs w:val="20"/>
+        </w:rPr>
+      </w:pPr>
     </w:p>
     <w:p>
       <w:pPr>
@@ -222,26 +307,86 @@
           <w:ilvl w:val="0"/>
           <w:numId w:val="1"/>
         </w:numPr>
-        <w:jc w:val="both"/>
-        <w:rPr>
-          <w:sz w:val="24"/>
-          <w:szCs w:val="24"/>
-        </w:rPr>
-      </w:pPr>
-      <w:r>
-        <w:rPr>
-          <w:sz w:val="24"/>
-          <w:szCs w:val="24"/>
-        </w:rPr>
-        <w:t xml:space="preserve">Laravel </w:t>
-      </w:r>
-      <w:r>
-        <w:rPr>
-          <w:sz w:val="24"/>
-          <w:szCs w:val="24"/>
-        </w:rPr>
-        <w:t>Herd</w:t>
-      </w:r>
+        <w:spacing w:line="360" w:lineRule="auto"/>
+        <w:jc w:val="both"/>
+        <w:rPr>
+          <w:b/>
+          <w:bCs/>
+          <w:color w:val="000000" w:themeColor="text1"/>
+          <w:sz w:val="20"/>
+          <w:szCs w:val="20"/>
+        </w:rPr>
+      </w:pPr>
+      <w:r>
+        <w:rPr>
+          <w:b/>
+          <w:bCs/>
+          <w:color w:val="000000" w:themeColor="text1"/>
+          <w:sz w:val="24"/>
+          <w:szCs w:val="24"/>
+        </w:rPr>
+        <w:t>Laravel Bootcamp</w:t>
+      </w:r>
+    </w:p>
+    <w:p>
+      <w:pPr>
+        <w:spacing w:line="360" w:lineRule="auto"/>
+        <w:ind w:left="720" w:firstLine="720"/>
+        <w:jc w:val="both"/>
+        <w:rPr>
+          <w:color w:val="000000" w:themeColor="text1"/>
+          <w:sz w:val="24"/>
+          <w:szCs w:val="24"/>
+        </w:rPr>
+      </w:pPr>
+      <w:r>
+        <w:rPr>
+          <w:color w:val="000000" w:themeColor="text1"/>
+          <w:sz w:val="24"/>
+          <w:szCs w:val="24"/>
+        </w:rPr>
+        <w:t>Laravel bootcamp adalah website yang akan memandu kita untuk membuat aplikasi seperti twitter dari awal sampai akhir. Dalam bootcamp ini mereka mengarahkan kita untuk memakai yang namanya breeze dengan inertia.js.</w:t>
+      </w:r>
+    </w:p>
+    <w:p>
+      <w:pPr>
+        <w:spacing w:line="360" w:lineRule="auto"/>
+        <w:ind w:left="720" w:firstLine="720"/>
+        <w:jc w:val="both"/>
+        <w:rPr>
+          <w:i/>
+          <w:iCs/>
+          <w:color w:val="4472C4" w:themeColor="accent1"/>
+          <w:sz w:val="20"/>
+          <w:szCs w:val="20"/>
+        </w:rPr>
+      </w:pPr>
+      <w:hyperlink r:id="rId8" w:history="1">
+        <w:r>
+          <w:rPr>
+            <w:rStyle w:val="Hyperlink"/>
+            <w:i/>
+            <w:iCs/>
+            <w:sz w:val="20"/>
+            <w:szCs w:val="20"/>
+          </w:rPr>
+          <w:t>https://parsinta.com/articles/laravel-bootcamp-dan-vapor-sandbox-ufd7wb</w:t>
+        </w:r>
+      </w:hyperlink>
+    </w:p>
+    <w:p>
+      <w:pPr>
+        <w:spacing w:line="360" w:lineRule="auto"/>
+        <w:ind w:left="720" w:firstLine="720"/>
+        <w:jc w:val="both"/>
+        <w:rPr>
+          <w:i/>
+          <w:iCs/>
+          <w:color w:val="4472C4" w:themeColor="accent1"/>
+          <w:sz w:val="20"/>
+          <w:szCs w:val="20"/>
+        </w:rPr>
+      </w:pPr>
     </w:p>
     <w:p>
       <w:pPr>
@@ -250,26 +395,127 @@
           <w:ilvl w:val="0"/>
           <w:numId w:val="1"/>
         </w:numPr>
-        <w:jc w:val="both"/>
-        <w:rPr>
-          <w:sz w:val="24"/>
-          <w:szCs w:val="24"/>
-        </w:rPr>
-      </w:pPr>
-      <w:r>
-        <w:rPr>
-          <w:sz w:val="24"/>
-          <w:szCs w:val="24"/>
-        </w:rPr>
-        <w:t xml:space="preserve">Laravel </w:t>
-      </w:r>
-      <w:r>
-        <w:rPr>
-          <w:sz w:val="24"/>
-          <w:szCs w:val="24"/>
-        </w:rPr>
-        <w:t>Livewire</w:t>
-      </w:r>
+        <w:spacing w:line="360" w:lineRule="auto"/>
+        <w:jc w:val="both"/>
+        <w:rPr>
+          <w:b/>
+          <w:bCs/>
+          <w:sz w:val="24"/>
+          <w:szCs w:val="24"/>
+        </w:rPr>
+      </w:pPr>
+      <w:r>
+        <w:rPr>
+          <w:b/>
+          <w:bCs/>
+          <w:sz w:val="24"/>
+          <w:szCs w:val="24"/>
+        </w:rPr>
+        <w:t>Laravel Herd</w:t>
+      </w:r>
+    </w:p>
+    <w:p>
+      <w:pPr>
+        <w:pStyle w:val="ListParagraph"/>
+        <w:spacing w:line="360" w:lineRule="auto"/>
+        <w:ind w:firstLine="720"/>
+        <w:jc w:val="both"/>
+        <w:rPr>
+          <w:sz w:val="24"/>
+          <w:szCs w:val="24"/>
+        </w:rPr>
+      </w:pPr>
+      <w:r>
+        <w:rPr>
+          <w:sz w:val="24"/>
+          <w:szCs w:val="24"/>
+        </w:rPr>
+        <w:t>Herd adalah development environmen Laravel dan PHP yang sangat cepat dan luar biasa. Namun, untuk saat ini, aplikasi ini hanya mendukung macOS, tidak untuk linux dan windows.</w:t>
+      </w:r>
+    </w:p>
+    <w:p>
+      <w:pPr>
+        <w:pStyle w:val="ListParagraph"/>
+        <w:spacing w:line="360" w:lineRule="auto"/>
+        <w:ind w:firstLine="720"/>
+        <w:jc w:val="both"/>
+        <w:rPr>
+          <w:i/>
+          <w:iCs/>
+          <w:sz w:val="20"/>
+          <w:szCs w:val="20"/>
+        </w:rPr>
+      </w:pPr>
+      <w:hyperlink r:id="rId9" w:history="1">
+        <w:r>
+          <w:rPr>
+            <w:rStyle w:val="Hyperlink"/>
+            <w:i/>
+            <w:iCs/>
+            <w:sz w:val="20"/>
+            <w:szCs w:val="20"/>
+          </w:rPr>
+          <w:t>https://herd.laravel.com/</w:t>
+        </w:r>
+      </w:hyperlink>
+      <w:r>
+        <w:rPr>
+          <w:i/>
+          <w:iCs/>
+          <w:sz w:val="20"/>
+          <w:szCs w:val="20"/>
+        </w:rPr>
+        <w:t xml:space="preserve"> </w:t>
+      </w:r>
+    </w:p>
+    <w:p>
+      <w:pPr>
+        <w:pStyle w:val="ListParagraph"/>
+        <w:spacing w:line="360" w:lineRule="auto"/>
+        <w:ind w:left="1440"/>
+        <w:jc w:val="both"/>
+        <w:rPr>
+          <w:i/>
+          <w:iCs/>
+          <w:sz w:val="20"/>
+          <w:szCs w:val="20"/>
+        </w:rPr>
+      </w:pPr>
+      <w:hyperlink r:id="rId10" w:history="1">
+        <w:r>
+          <w:rPr>
+            <w:rStyle w:val="Hyperlink"/>
+            <w:i/>
+            <w:iCs/>
+            <w:sz w:val="20"/>
+            <w:szCs w:val="20"/>
+          </w:rPr>
+          <w:t>https://parsinta.com/articles/apa-yang-baru-di-laravel-herd-panduan-lengkap-untuk-fitur-terbaru-hfz0s</w:t>
+        </w:r>
+      </w:hyperlink>
+      <w:r>
+        <w:rPr>
+          <w:i/>
+          <w:iCs/>
+          <w:sz w:val="20"/>
+          <w:szCs w:val="20"/>
+        </w:rPr>
+        <w:t xml:space="preserve"> </w:t>
+      </w:r>
+    </w:p>
+    <w:p>
+      <w:pPr>
+        <w:pStyle w:val="ListParagraph"/>
+        <w:spacing w:line="360" w:lineRule="auto"/>
+        <w:ind w:left="1440"/>
+        <w:jc w:val="both"/>
+        <w:rPr>
+          <w:i/>
+          <w:iCs/>
+          <w:sz w:val="20"/>
+          <w:szCs w:val="20"/>
+        </w:rPr>
+      </w:pPr>
     </w:p>
     <w:p>
       <w:pPr>
@@ -278,26 +524,135 @@
           <w:ilvl w:val="0"/>
           <w:numId w:val="1"/>
         </w:numPr>
-        <w:jc w:val="both"/>
-        <w:rPr>
-          <w:sz w:val="24"/>
-          <w:szCs w:val="24"/>
-        </w:rPr>
-      </w:pPr>
-      <w:r>
-        <w:rPr>
-          <w:sz w:val="24"/>
-          <w:szCs w:val="24"/>
-        </w:rPr>
-        <w:t xml:space="preserve">Laravel </w:t>
-      </w:r>
-      <w:r>
-        <w:rPr>
-          <w:sz w:val="24"/>
-          <w:szCs w:val="24"/>
-        </w:rPr>
-        <w:t>Vite</w:t>
-      </w:r>
+        <w:spacing w:line="360" w:lineRule="auto"/>
+        <w:jc w:val="both"/>
+        <w:rPr>
+          <w:b/>
+          <w:bCs/>
+          <w:sz w:val="24"/>
+          <w:szCs w:val="24"/>
+        </w:rPr>
+      </w:pPr>
+      <w:r>
+        <w:rPr>
+          <w:b/>
+          <w:bCs/>
+          <w:sz w:val="24"/>
+          <w:szCs w:val="24"/>
+        </w:rPr>
+        <w:t>Laravel Livewire</w:t>
+      </w:r>
+    </w:p>
+    <w:p>
+      <w:pPr>
+        <w:pStyle w:val="ListParagraph"/>
+        <w:spacing w:line="360" w:lineRule="auto"/>
+        <w:ind w:firstLine="720"/>
+        <w:jc w:val="both"/>
+        <w:rPr>
+          <w:sz w:val="24"/>
+          <w:szCs w:val="24"/>
+        </w:rPr>
+      </w:pPr>
+      <w:r>
+        <w:rPr>
+          <w:sz w:val="24"/>
+          <w:szCs w:val="24"/>
+        </w:rPr>
+        <w:t>Livewire adalah full-stack framework untuk Laravel, yang memungkinkan kita membuat antar muka dinamis secara mudah, tanpa meninggalkan kenyamanan Laravel atau maksudnya gaya kodingnya masih Laravel banget.</w:t>
+      </w:r>
+    </w:p>
+    <w:p>
+      <w:pPr>
+        <w:pStyle w:val="ListParagraph"/>
+        <w:spacing w:line="360" w:lineRule="auto"/>
+        <w:ind w:firstLine="720"/>
+        <w:jc w:val="both"/>
+        <w:rPr>
+          <w:sz w:val="24"/>
+          <w:szCs w:val="24"/>
+        </w:rPr>
+      </w:pPr>
+      <w:r>
+        <w:rPr>
+          <w:sz w:val="24"/>
+          <w:szCs w:val="24"/>
+        </w:rPr>
+        <w:t>B</w:t>
+      </w:r>
+      <w:r>
+        <w:rPr>
+          <w:sz w:val="24"/>
+          <w:szCs w:val="24"/>
+        </w:rPr>
+        <w:t xml:space="preserve">iasanya kita menggunakan frontend framework semisal Vuejs atau React, kita biasanya membutuhkan API untuk mengambil data dan menampilkan data. </w:t>
+      </w:r>
+    </w:p>
+    <w:p>
+      <w:pPr>
+        <w:pStyle w:val="ListParagraph"/>
+        <w:spacing w:line="360" w:lineRule="auto"/>
+        <w:ind w:firstLine="720"/>
+        <w:jc w:val="both"/>
+        <w:rPr>
+          <w:sz w:val="24"/>
+          <w:szCs w:val="24"/>
+        </w:rPr>
+      </w:pPr>
+      <w:r>
+        <w:rPr>
+          <w:sz w:val="24"/>
+          <w:szCs w:val="24"/>
+        </w:rPr>
+        <w:t>Sedangkan Laravel Livewire ini tidak seperti itu, Livewire membuat 2 file ketika kita membuat component Livewire, file pertama adalah file Class PHP yang bekerja mirip dengan controller di Laravel, dan yang kedua adalah file view, proses menampilkan data di Livewire sama persis dengan cara kita biasanya menampilkan data dari controller ke view di Laravel.</w:t>
+      </w:r>
+    </w:p>
+    <w:p>
+      <w:pPr>
+        <w:pStyle w:val="ListParagraph"/>
+        <w:spacing w:line="360" w:lineRule="auto"/>
+        <w:ind w:firstLine="720"/>
+        <w:jc w:val="both"/>
+        <w:rPr>
+          <w:i/>
+          <w:iCs/>
+          <w:sz w:val="20"/>
+          <w:szCs w:val="20"/>
+        </w:rPr>
+      </w:pPr>
+      <w:hyperlink r:id="rId11" w:history="1">
+        <w:r>
+          <w:rPr>
+            <w:rStyle w:val="Hyperlink"/>
+            <w:i/>
+            <w:iCs/>
+            <w:sz w:val="20"/>
+            <w:szCs w:val="20"/>
+          </w:rPr>
+          <w:t>https://www.kawankoding.id/apa-itu-laravel-livewire/</w:t>
+        </w:r>
+      </w:hyperlink>
+      <w:r>
+        <w:rPr>
+          <w:i/>
+          <w:iCs/>
+          <w:sz w:val="20"/>
+          <w:szCs w:val="20"/>
+        </w:rPr>
+        <w:t xml:space="preserve"> </w:t>
+      </w:r>
+    </w:p>
+    <w:p>
+      <w:pPr>
+        <w:pStyle w:val="ListParagraph"/>
+        <w:spacing w:line="360" w:lineRule="auto"/>
+        <w:ind w:firstLine="720"/>
+        <w:jc w:val="both"/>
+        <w:rPr>
+          <w:sz w:val="24"/>
+          <w:szCs w:val="24"/>
+        </w:rPr>
+      </w:pPr>
     </w:p>
     <w:p>
       <w:pPr>
@@ -306,25 +661,19 @@
           <w:ilvl w:val="0"/>
           <w:numId w:val="1"/>
         </w:numPr>
-        <w:jc w:val="both"/>
-        <w:rPr>
-          <w:sz w:val="24"/>
-          <w:szCs w:val="24"/>
-        </w:rPr>
-      </w:pPr>
-      <w:r>
-        <w:rPr>
-          <w:sz w:val="24"/>
-          <w:szCs w:val="24"/>
-        </w:rPr>
-        <w:t xml:space="preserve">Laravel </w:t>
-      </w:r>
-      <w:r>
-        <w:rPr>
-          <w:sz w:val="24"/>
-          <w:szCs w:val="24"/>
-        </w:rPr>
-        <w:t>Jetstream</w:t>
+        <w:spacing w:line="360" w:lineRule="auto"/>
+        <w:jc w:val="both"/>
+        <w:rPr>
+          <w:sz w:val="24"/>
+          <w:szCs w:val="24"/>
+        </w:rPr>
+      </w:pPr>
+      <w:r>
+        <w:rPr>
+          <w:sz w:val="24"/>
+          <w:szCs w:val="24"/>
+        </w:rPr>
+        <w:t>Laravel Vite</w:t>
       </w:r>
     </w:p>
     <w:p>
@@ -334,25 +683,19 @@
           <w:ilvl w:val="0"/>
           <w:numId w:val="1"/>
         </w:numPr>
-        <w:jc w:val="both"/>
-        <w:rPr>
-          <w:sz w:val="24"/>
-          <w:szCs w:val="24"/>
-        </w:rPr>
-      </w:pPr>
-      <w:r>
-        <w:rPr>
-          <w:sz w:val="24"/>
-          <w:szCs w:val="24"/>
-        </w:rPr>
-        <w:t xml:space="preserve">Laravel </w:t>
-      </w:r>
-      <w:r>
-        <w:rPr>
-          <w:sz w:val="24"/>
-          <w:szCs w:val="24"/>
-        </w:rPr>
-        <w:t>Sanctum</w:t>
+        <w:spacing w:line="360" w:lineRule="auto"/>
+        <w:jc w:val="both"/>
+        <w:rPr>
+          <w:sz w:val="24"/>
+          <w:szCs w:val="24"/>
+        </w:rPr>
+      </w:pPr>
+      <w:r>
+        <w:rPr>
+          <w:sz w:val="24"/>
+          <w:szCs w:val="24"/>
+        </w:rPr>
+        <w:t>Laravel Jetstream</w:t>
       </w:r>
     </w:p>
     <w:p>
@@ -362,25 +705,19 @@
           <w:ilvl w:val="0"/>
           <w:numId w:val="1"/>
         </w:numPr>
-        <w:jc w:val="both"/>
-        <w:rPr>
-          <w:sz w:val="24"/>
-          <w:szCs w:val="24"/>
-        </w:rPr>
-      </w:pPr>
-      <w:r>
-        <w:rPr>
-          <w:sz w:val="24"/>
-          <w:szCs w:val="24"/>
-        </w:rPr>
-        <w:t xml:space="preserve">Laravel </w:t>
-      </w:r>
-      <w:r>
-        <w:rPr>
-          <w:sz w:val="24"/>
-          <w:szCs w:val="24"/>
-        </w:rPr>
-        <w:t>Sail</w:t>
+        <w:spacing w:line="360" w:lineRule="auto"/>
+        <w:jc w:val="both"/>
+        <w:rPr>
+          <w:sz w:val="24"/>
+          <w:szCs w:val="24"/>
+        </w:rPr>
+      </w:pPr>
+      <w:r>
+        <w:rPr>
+          <w:sz w:val="24"/>
+          <w:szCs w:val="24"/>
+        </w:rPr>
+        <w:t>Laravel Sanctum</w:t>
       </w:r>
     </w:p>
     <w:p>
@@ -390,25 +727,19 @@
           <w:ilvl w:val="0"/>
           <w:numId w:val="1"/>
         </w:numPr>
-        <w:jc w:val="both"/>
-        <w:rPr>
-          <w:sz w:val="24"/>
-          <w:szCs w:val="24"/>
-        </w:rPr>
-      </w:pPr>
-      <w:r>
-        <w:rPr>
-          <w:sz w:val="24"/>
-          <w:szCs w:val="24"/>
-        </w:rPr>
-        <w:t xml:space="preserve">Laravel </w:t>
-      </w:r>
-      <w:r>
-        <w:rPr>
-          <w:sz w:val="24"/>
-          <w:szCs w:val="24"/>
-        </w:rPr>
-        <w:t>Pint</w:t>
+        <w:spacing w:line="360" w:lineRule="auto"/>
+        <w:jc w:val="both"/>
+        <w:rPr>
+          <w:sz w:val="24"/>
+          <w:szCs w:val="24"/>
+        </w:rPr>
+      </w:pPr>
+      <w:r>
+        <w:rPr>
+          <w:sz w:val="24"/>
+          <w:szCs w:val="24"/>
+        </w:rPr>
+        <w:t>Laravel Sail</w:t>
       </w:r>
     </w:p>
     <w:p>
@@ -418,25 +749,19 @@
           <w:ilvl w:val="0"/>
           <w:numId w:val="1"/>
         </w:numPr>
-        <w:jc w:val="both"/>
-        <w:rPr>
-          <w:sz w:val="24"/>
-          <w:szCs w:val="24"/>
-        </w:rPr>
-      </w:pPr>
-      <w:r>
-        <w:rPr>
-          <w:sz w:val="24"/>
-          <w:szCs w:val="24"/>
-        </w:rPr>
-        <w:t xml:space="preserve">Laravel </w:t>
-      </w:r>
-      <w:r>
-        <w:rPr>
-          <w:sz w:val="24"/>
-          <w:szCs w:val="24"/>
-        </w:rPr>
-        <w:t>Idea</w:t>
+        <w:spacing w:line="360" w:lineRule="auto"/>
+        <w:jc w:val="both"/>
+        <w:rPr>
+          <w:sz w:val="24"/>
+          <w:szCs w:val="24"/>
+        </w:rPr>
+      </w:pPr>
+      <w:r>
+        <w:rPr>
+          <w:sz w:val="24"/>
+          <w:szCs w:val="24"/>
+        </w:rPr>
+        <w:t>Laravel Pint</w:t>
       </w:r>
     </w:p>
     <w:p>
@@ -446,18 +771,19 @@
           <w:ilvl w:val="0"/>
           <w:numId w:val="1"/>
         </w:numPr>
-        <w:jc w:val="both"/>
-        <w:rPr>
-          <w:sz w:val="24"/>
-          <w:szCs w:val="24"/>
-        </w:rPr>
-      </w:pPr>
-      <w:r>
-        <w:rPr>
-          <w:sz w:val="24"/>
-          <w:szCs w:val="24"/>
-        </w:rPr>
-        <w:t>Documentation Laravel</w:t>
+        <w:spacing w:line="360" w:lineRule="auto"/>
+        <w:jc w:val="both"/>
+        <w:rPr>
+          <w:sz w:val="24"/>
+          <w:szCs w:val="24"/>
+        </w:rPr>
+      </w:pPr>
+      <w:r>
+        <w:rPr>
+          <w:sz w:val="24"/>
+          <w:szCs w:val="24"/>
+        </w:rPr>
+        <w:t>Laravel Idea</w:t>
       </w:r>
     </w:p>
     <w:p>
@@ -467,21 +793,20 @@
           <w:ilvl w:val="0"/>
           <w:numId w:val="1"/>
         </w:numPr>
-        <w:jc w:val="both"/>
-        <w:rPr>
-          <w:sz w:val="24"/>
-          <w:szCs w:val="24"/>
-        </w:rPr>
-      </w:pPr>
-      <w:proofErr w:type="gramStart"/>
-      <w:r>
-        <w:rPr>
-          <w:sz w:val="24"/>
-          <w:szCs w:val="24"/>
-        </w:rPr>
-        <w:t>.env</w:t>
-      </w:r>
-      <w:proofErr w:type="gramEnd"/>
+        <w:spacing w:line="360" w:lineRule="auto"/>
+        <w:jc w:val="both"/>
+        <w:rPr>
+          <w:sz w:val="24"/>
+          <w:szCs w:val="24"/>
+        </w:rPr>
+      </w:pPr>
+      <w:r>
+        <w:rPr>
+          <w:sz w:val="24"/>
+          <w:szCs w:val="24"/>
+        </w:rPr>
+        <w:t>Documentation Laravel</w:t>
+      </w:r>
     </w:p>
     <w:p>
       <w:pPr>
@@ -490,26 +815,22 @@
           <w:ilvl w:val="0"/>
           <w:numId w:val="1"/>
         </w:numPr>
-        <w:jc w:val="both"/>
-        <w:rPr>
-          <w:sz w:val="24"/>
-          <w:szCs w:val="24"/>
-        </w:rPr>
-      </w:pPr>
-      <w:r>
-        <w:rPr>
-          <w:sz w:val="24"/>
-          <w:szCs w:val="24"/>
-        </w:rPr>
-        <w:t xml:space="preserve">Starter Kit </w:t>
-      </w:r>
-      <w:r>
-        <w:rPr>
-          <w:sz w:val="24"/>
-          <w:szCs w:val="24"/>
-        </w:rPr>
-        <w:t>Laravel</w:t>
-      </w:r>
+        <w:spacing w:line="360" w:lineRule="auto"/>
+        <w:jc w:val="both"/>
+        <w:rPr>
+          <w:sz w:val="24"/>
+          <w:szCs w:val="24"/>
+        </w:rPr>
+      </w:pPr>
+      <w:proofErr w:type="gramStart"/>
+      <w:r>
+        <w:rPr>
+          <w:sz w:val="24"/>
+          <w:szCs w:val="24"/>
+        </w:rPr>
+        <w:t>.env</w:t>
+      </w:r>
+      <w:proofErr w:type="gramEnd"/>
     </w:p>
     <w:p>
       <w:pPr>
@@ -518,18 +839,20 @@
           <w:ilvl w:val="0"/>
           <w:numId w:val="1"/>
         </w:numPr>
-        <w:jc w:val="both"/>
-        <w:rPr>
-          <w:sz w:val="24"/>
-          <w:szCs w:val="24"/>
-        </w:rPr>
-      </w:pPr>
-      <w:r>
-        <w:rPr>
-          <w:sz w:val="24"/>
-          <w:szCs w:val="24"/>
-        </w:rPr>
-        <w:t>Livewire &amp; Inertia</w:t>
+        <w:spacing w:line="360" w:lineRule="auto"/>
+        <w:jc w:val="both"/>
+        <w:rPr>
+          <w:sz w:val="24"/>
+          <w:szCs w:val="24"/>
+        </w:rPr>
+      </w:pPr>
+      <w:r>
+        <w:rPr>
+          <w:sz w:val="24"/>
+          <w:szCs w:val="24"/>
+        </w:rPr>
+        <w:lastRenderedPageBreak/>
+        <w:t>Starter Kit Laravel</w:t>
       </w:r>
     </w:p>
     <w:p>
@@ -539,6 +862,29 @@
           <w:ilvl w:val="0"/>
           <w:numId w:val="1"/>
         </w:numPr>
+        <w:spacing w:line="360" w:lineRule="auto"/>
+        <w:jc w:val="both"/>
+        <w:rPr>
+          <w:sz w:val="24"/>
+          <w:szCs w:val="24"/>
+        </w:rPr>
+      </w:pPr>
+      <w:r>
+        <w:rPr>
+          <w:sz w:val="24"/>
+          <w:szCs w:val="24"/>
+        </w:rPr>
+        <w:t>Livewire &amp; Inertia</w:t>
+      </w:r>
+    </w:p>
+    <w:p>
+      <w:pPr>
+        <w:pStyle w:val="ListParagraph"/>
+        <w:numPr>
+          <w:ilvl w:val="0"/>
+          <w:numId w:val="1"/>
+        </w:numPr>
+        <w:spacing w:line="360" w:lineRule="auto"/>
         <w:jc w:val="both"/>
         <w:rPr>
           <w:sz w:val="24"/>
@@ -555,24 +901,27 @@
     </w:p>
     <w:p>
       <w:pPr>
-        <w:jc w:val="both"/>
-        <w:rPr>
-          <w:sz w:val="24"/>
-          <w:szCs w:val="24"/>
-        </w:rPr>
-      </w:pPr>
-    </w:p>
-    <w:p>
-      <w:pPr>
-        <w:jc w:val="both"/>
-        <w:rPr>
-          <w:sz w:val="24"/>
-          <w:szCs w:val="24"/>
-        </w:rPr>
-      </w:pPr>
-    </w:p>
-    <w:p>
-      <w:pPr>
+        <w:spacing w:line="360" w:lineRule="auto"/>
+        <w:jc w:val="both"/>
+        <w:rPr>
+          <w:sz w:val="24"/>
+          <w:szCs w:val="24"/>
+        </w:rPr>
+      </w:pPr>
+    </w:p>
+    <w:p>
+      <w:pPr>
+        <w:spacing w:line="360" w:lineRule="auto"/>
+        <w:jc w:val="both"/>
+        <w:rPr>
+          <w:sz w:val="24"/>
+          <w:szCs w:val="24"/>
+        </w:rPr>
+      </w:pPr>
+    </w:p>
+    <w:p>
+      <w:pPr>
+        <w:spacing w:line="360" w:lineRule="auto"/>
         <w:jc w:val="both"/>
         <w:rPr>
           <w:sz w:val="24"/>
@@ -589,13 +938,14 @@
     </w:p>
     <w:p>
       <w:pPr>
-        <w:jc w:val="both"/>
-        <w:rPr>
-          <w:sz w:val="24"/>
-          <w:szCs w:val="24"/>
-        </w:rPr>
-      </w:pPr>
-      <w:hyperlink r:id="rId7" w:history="1">
+        <w:spacing w:line="360" w:lineRule="auto"/>
+        <w:jc w:val="both"/>
+        <w:rPr>
+          <w:sz w:val="24"/>
+          <w:szCs w:val="24"/>
+        </w:rPr>
+      </w:pPr>
+      <w:hyperlink r:id="rId12" w:history="1">
         <w:r>
           <w:rPr>
             <w:rStyle w:val="Hyperlink"/>
@@ -608,6 +958,7 @@
     </w:p>
     <w:p>
       <w:pPr>
+        <w:spacing w:line="360" w:lineRule="auto"/>
         <w:jc w:val="both"/>
         <w:rPr>
           <w:sz w:val="24"/>
@@ -624,6 +975,7 @@
     </w:p>
     <w:p>
       <w:pPr>
+        <w:spacing w:line="360" w:lineRule="auto"/>
         <w:jc w:val="both"/>
         <w:rPr>
           <w:sz w:val="24"/>
@@ -640,6 +992,7 @@
     </w:p>
     <w:p>
       <w:pPr>
+        <w:spacing w:line="360" w:lineRule="auto"/>
         <w:jc w:val="both"/>
         <w:rPr>
           <w:sz w:val="24"/>
@@ -665,18 +1018,18 @@
     </w:p>
     <w:p>
       <w:pPr>
-        <w:jc w:val="both"/>
-        <w:rPr>
-          <w:sz w:val="24"/>
-          <w:szCs w:val="24"/>
-        </w:rPr>
-      </w:pPr>
-      <w:r>
-        <w:rPr>
-          <w:sz w:val="24"/>
-          <w:szCs w:val="24"/>
-        </w:rPr>
-        <w:lastRenderedPageBreak/>
+        <w:spacing w:line="360" w:lineRule="auto"/>
+        <w:jc w:val="both"/>
+        <w:rPr>
+          <w:sz w:val="24"/>
+          <w:szCs w:val="24"/>
+        </w:rPr>
+      </w:pPr>
+      <w:r>
+        <w:rPr>
+          <w:sz w:val="24"/>
+          <w:szCs w:val="24"/>
+        </w:rPr>
         <w:t xml:space="preserve">Debug true / </w:t>
       </w:r>
       <w:proofErr w:type="gramStart"/>
@@ -691,6 +1044,7 @@
     </w:p>
     <w:p>
       <w:pPr>
+        <w:spacing w:line="360" w:lineRule="auto"/>
         <w:jc w:val="both"/>
         <w:rPr>
           <w:sz w:val="24"/>
@@ -707,6 +1061,7 @@
     </w:p>
     <w:p>
       <w:pPr>
+        <w:spacing w:line="360" w:lineRule="auto"/>
         <w:jc w:val="both"/>
         <w:rPr>
           <w:rFonts w:ascii="Consolas" w:hAnsi="Consolas"/>
@@ -1253,6 +1608,28 @@
     <w:name w:val="Normal"/>
     <w:qFormat/>
   </w:style>
+  <w:style w:type="paragraph" w:styleId="Heading1">
+    <w:name w:val="heading 1"/>
+    <w:basedOn w:val="Normal"/>
+    <w:next w:val="Normal"/>
+    <w:link w:val="Heading1Char"/>
+    <w:uiPriority w:val="9"/>
+    <w:qFormat/>
+    <w:rsid w:val="007C68EE"/>
+    <w:pPr>
+      <w:keepNext/>
+      <w:keepLines/>
+      <w:spacing w:before="240" w:after="0"/>
+      <w:outlineLvl w:val="0"/>
+    </w:pPr>
+    <w:rPr>
+      <w:rFonts w:eastAsiaTheme="majorEastAsia" w:cstheme="majorBidi"/>
+      <w:b/>
+      <w:color w:val="000000" w:themeColor="text1"/>
+      <w:sz w:val="28"/>
+      <w:szCs w:val="32"/>
+    </w:rPr>
+  </w:style>
   <w:style w:type="character" w:default="1" w:styleId="DefaultParagraphFont">
     <w:name w:val="Default Paragraph Font"/>
     <w:uiPriority w:val="1"/>
@@ -1313,6 +1690,20 @@
       <w:ind w:left="720"/>
       <w:contextualSpacing/>
     </w:pPr>
+  </w:style>
+  <w:style w:type="character" w:customStyle="1" w:styleId="Heading1Char">
+    <w:name w:val="Heading 1 Char"/>
+    <w:basedOn w:val="DefaultParagraphFont"/>
+    <w:link w:val="Heading1"/>
+    <w:uiPriority w:val="9"/>
+    <w:rsid w:val="007C68EE"/>
+    <w:rPr>
+      <w:rFonts w:eastAsiaTheme="majorEastAsia" w:cstheme="majorBidi"/>
+      <w:b/>
+      <w:color w:val="000000" w:themeColor="text1"/>
+      <w:sz w:val="28"/>
+      <w:szCs w:val="32"/>
+    </w:rPr>
   </w:style>
 </w:styles>
 </file>
